--- a/Project_Summary_Chicago_Energy.docx
+++ b/Project_Summary_Chicago_Energy.docx
@@ -76,13 +76,7 @@
         <w:ind w:firstLine="720"/>
       </w:pPr>
       <w:r>
-        <w:t>When attempting to look at this data based on different neighborhood, it was first necessary to figure out exactly how the city of Chicago categorizes its wide range of neighborhoods. From the csv we pulled from Chicago data portal and information provided</w:t>
-      </w:r>
-      <w:r>
-        <w:t xml:space="preserve"> by the city I was able to see that that Chicago is officially divided into 77 different “Community Areas” and those area are grouped more generally by “sides”. Approaching this data set I decided it would be pertinent to set me scope around the four major</w:t>
-      </w:r>
-      <w:r>
-        <w:t xml:space="preserve"> areas of the city’s center. In doing this I initially ended up creating four different data frames (see West Side example below).</w:t>
+        <w:t>When attempting to look at this data based on different neighborhood, it was first necessary to figure out exactly how the city of Chicago categorizes its wide range of neighborhoods. From the csv we pulled from Chicago data portal and information provided by the city I was able to see that that Chicago is officially divided into 77 different “Community Areas” and those area are grouped more generally by “sides”. Approaching this data set I decided it would be pertinent to set me scope around the four major areas of the city’s center. In doing this I initially ended up creating four different data frames (see West Side example below).</w:t>
       </w:r>
     </w:p>
     <w:p>
@@ -146,10 +140,7 @@
         <w:ind w:firstLine="720"/>
       </w:pPr>
       <w:r>
-        <w:t>From these data frames I found the sum for energy usage and population, and went ahead with charting and analysis -- firs</w:t>
-      </w:r>
-      <w:r>
-        <w:t xml:space="preserve">t by KWH and then a </w:t>
+        <w:t xml:space="preserve">From these data frames I found the sum for energy usage and population, and went ahead with charting and analysis -- first by KWH and then a </w:t>
       </w:r>
       <w:proofErr w:type="spellStart"/>
       <w:r>
@@ -264,10 +255,7 @@
       </w:pPr>
       <w:r>
         <w:lastRenderedPageBreak/>
-        <w:t>Interestingly, though the Downtown “side” has the lowest population of the four areas, it uses more energy than the South Side and the West Side combined. My cleaning and analysis offers a first pas</w:t>
-      </w:r>
-      <w:r>
-        <w:t xml:space="preserve">s at this data set, and sets up our presentation to be furthered by </w:t>
+        <w:t xml:space="preserve">Interestingly, though the Downtown “side” has the lowest population of the four areas, it uses more energy than the South Side and the West Side combined. My cleaning and analysis offers a first pass at this data set, and sets up our presentation to be furthered by </w:t>
       </w:r>
       <w:proofErr w:type="spellStart"/>
       <w:r>
@@ -302,10 +290,7 @@
         <w:ind w:firstLine="720"/>
       </w:pPr>
       <w:r>
-        <w:t>The comparison of energy data, electricity and gas consumption, and income dat</w:t>
-      </w:r>
-      <w:r>
-        <w:t xml:space="preserve">a includes only energy readings for residential building types. The electricity data of interest was KWH MEAN 2010, mean kilowatt hours in 2010. The gas data of interest was THERM MEAN 2010, mean therms in 2010. The respective energy </w:t>
+        <w:t xml:space="preserve">The comparison of energy data, electricity and gas consumption, and income data includes only energy readings for residential building types. The electricity data of interest was KWH MEAN 2010, mean kilowatt hours in 2010. The gas data of interest was THERM MEAN 2010, mean therms in 2010. The respective energy </w:t>
       </w:r>
       <w:proofErr w:type="spellStart"/>
       <w:r>
@@ -313,10 +298,7 @@
       </w:r>
       <w:proofErr w:type="spellEnd"/>
       <w:r>
-        <w:t xml:space="preserve"> and per cap</w:t>
-      </w:r>
-      <w:r>
-        <w:t xml:space="preserve">ita income (PCI) </w:t>
+        <w:t xml:space="preserve"> and per capita income (PCI) </w:t>
       </w:r>
       <w:proofErr w:type="spellStart"/>
       <w:r>
@@ -345,10 +327,7 @@
       </w:r>
       <w:proofErr w:type="gramEnd"/>
       <w:r>
-        <w:t>).mean()). The following a</w:t>
-      </w:r>
-      <w:r>
-        <w:t xml:space="preserve">nalysis is based on this community area grouped </w:t>
+        <w:t xml:space="preserve">).mean()). The following analysis is based on this community area grouped </w:t>
       </w:r>
       <w:proofErr w:type="spellStart"/>
       <w:r>
@@ -362,10 +341,7 @@
     <w:p>
       <w:r>
         <w:tab/>
-        <w:t>The PCI brackets were defined in increments of $10,000 from 0 to $90,000.  When grouping the PCI bracket data by mean of KWH MEAN 2010 or THERM MEAN 2010, the data represents the average of the av</w:t>
-      </w:r>
-      <w:r>
-        <w:t>erage electricity or gas consumption per community area. Finding the COMMUNITY AREA COUNT was done by grouping by PCI bracket (</w:t>
+        <w:t>The PCI brackets were defined in increments of $10,000 from 0 to $90,000.  When grouping the PCI bracket data by mean of KWH MEAN 2010 or THERM MEAN 2010, the data represents the average of the average electricity or gas consumption per community area. Finding the COMMUNITY AREA COUNT was done by grouping by PCI bracket (</w:t>
       </w:r>
       <w:proofErr w:type="spellStart"/>
       <w:proofErr w:type="gramStart"/>
@@ -378,10 +354,7 @@
       </w:r>
       <w:proofErr w:type="gramEnd"/>
       <w:r>
-        <w:t>).count()). Similar to the energy mean data, the MEAN TOTAL POPULATION is also an average of the average total populat</w:t>
-      </w:r>
-      <w:r>
-        <w:t xml:space="preserve">ion of a residential building per community area. The final </w:t>
+        <w:t xml:space="preserve">).count()). Similar to the energy mean data, the MEAN TOTAL POPULATION is also an average of the average total population of a residential building per community area. The final </w:t>
       </w:r>
       <w:proofErr w:type="spellStart"/>
       <w:r>
@@ -415,10 +388,7 @@
       </w:r>
       <w:proofErr w:type="spellEnd"/>
       <w:r>
-        <w:t xml:space="preserve"> and 31730 </w:t>
-      </w:r>
-      <w:r>
-        <w:t xml:space="preserve">therms, respectively. The 60k to 70k PCI bracket represents two community areas, Near South Side and Loop. Even compared to the next highest energy consuming PCI bracket, 80k to 90k, the 60k to 70k PCI bracket consumes five times more </w:t>
+        <w:t xml:space="preserve"> and 31730 therms, respectively. The 60k to 70k PCI bracket represents two community areas, Near South Side and Loop. Even compared to the next highest energy consuming PCI bracket, 80k to 90k, the 60k to 70k PCI bracket consumes five times more </w:t>
       </w:r>
       <w:proofErr w:type="spellStart"/>
       <w:r>
@@ -434,10 +404,7 @@
       </w:r>
       <w:proofErr w:type="spellEnd"/>
       <w:r>
-        <w:t xml:space="preserve"> vs 1</w:t>
-      </w:r>
-      <w:r>
-        <w:t xml:space="preserve">44,505 </w:t>
+        <w:t xml:space="preserve"> vs 144,505 </w:t>
       </w:r>
       <w:proofErr w:type="spellStart"/>
       <w:r>
@@ -445,10 +412,7 @@
       </w:r>
       <w:proofErr w:type="spellEnd"/>
       <w:r>
-        <w:t>) and three times as more natural gas (31,730 therms vs 8,935 therms). The population difference may also explain this variance in usage. For the 60k to 70k PCI bracket, the average total population (per residential building) is also five times t</w:t>
-      </w:r>
-      <w:r>
-        <w:t xml:space="preserve">he average total population of 80k to 90k PCI bracket. These comparisons suggest that both PCI brackets, 60k to 70k and 80k to 90k, consumed on average the same amount of electricity per person, but consumed on average more natural gas per person in 2010. </w:t>
+        <w:t xml:space="preserve">) and three times as more natural gas (31,730 therms vs 8,935 therms). The population difference may also explain this variance in usage. For the 60k to 70k PCI bracket, the average total population (per residential building) is also five times the average total population of 80k to 90k PCI bracket. These comparisons suggest that both PCI brackets, 60k to 70k and 80k to 90k, consumed on average the same amount of electricity per person, but consumed on average more natural gas per person in 2010. </w:t>
       </w:r>
     </w:p>
     <w:p>
@@ -466,10 +430,7 @@
       <w:proofErr w:type="spellEnd"/>
       <w:proofErr w:type="gramEnd"/>
       <w:r>
-        <w:t xml:space="preserve"> and 29,634 therms. Those community areas’ buildings with a PCI of 60k to 70k use an average of 70 times more electri</w:t>
-      </w:r>
-      <w:r>
-        <w:t xml:space="preserve">city and 15 times more natural gas than community areas’ buildings with PCI of 10k to 20k. (However, both of these income brackets have similar mean total populations of residential buildings, 60k to 70k: 3317 vs 10k to 20k: 3524. </w:t>
+        <w:t xml:space="preserve"> and 29,634 therms. Those community areas’ buildings with a PCI of 60k to 70k use an average of 70 times more electricity and 15 times more natural gas than community areas’ buildings with PCI of 10k to 20k. (However, both of these income brackets have similar mean total populations of residential buildings, 60k to 70k: 3317 vs 10k to 20k: 3524. </w:t>
       </w:r>
     </w:p>
     <w:p>
@@ -477,10 +438,7 @@
         <w:ind w:firstLine="720"/>
       </w:pPr>
       <w:r>
-        <w:t>Looking back, creating a</w:t>
-      </w:r>
-      <w:r>
-        <w:t xml:space="preserve"> </w:t>
+        <w:t xml:space="preserve">Looking back, creating a </w:t>
       </w:r>
       <w:proofErr w:type="spellStart"/>
       <w:r>
@@ -488,17 +446,11 @@
       </w:r>
       <w:proofErr w:type="spellEnd"/>
       <w:r>
-        <w:t xml:space="preserve"> that took the mean of energy readings and the sum of total populations per building, when grouping by COMMUNITY AREA NAMES, would provide a better scope of total population. Future interests include comparing the relationships amongst PCI bracke</w:t>
-      </w:r>
-      <w:r>
-        <w:t xml:space="preserve">ts’ energy consumption during each month or season. It would be good to compare the data throughout history too; assuming the community area boundaries have not varied </w:t>
+        <w:t xml:space="preserve"> that took the mean of energy readings and the sum of total populations per building, when grouping by COMMUNITY AREA NAMES, would provide a better scope of total population. Future interests include comparing the relationships amongst PCI brackets’ energy consumption during each month or season. It would be good to compare the data throughout history too; assuming the community area boundaries have not varied </w:t>
       </w:r>
       <w:r>
         <w:lastRenderedPageBreak/>
-        <w:t>significantly over the years. Also with data from the next census in 2020, new compariso</w:t>
-      </w:r>
-      <w:r>
-        <w:t xml:space="preserve">ns across potentially changing community areas and the </w:t>
+        <w:t xml:space="preserve">significantly over the years. Also with data from the next census in 2020, new comparisons across potentially changing community areas and the </w:t>
       </w:r>
       <w:proofErr w:type="spellStart"/>
       <w:r>
@@ -746,10 +698,7 @@
         </w:numPr>
       </w:pPr>
       <w:r>
-        <w:t>1. Illinois Department of Public Health (IDPH) and U.S. Census Bureau. “Public Health Statistics- Selected Public Health Indicators by Chicago Community Area.” Https://Data.cityofchicago.org/Health-Human-Services/Public-Health-Statistics-Selected-Public-He</w:t>
-      </w:r>
-      <w:r>
-        <w:t>alth-in/Iqnk-2tcu, 18 May 2012.</w:t>
+        <w:t>1. Illinois Department of Public Health (IDPH) and U.S. Census Bureau. “Public Health Statistics- Selected Public Health Indicators by Chicago Community Area.” Https://Data.cityofchicago.org/Health-Human-Services/Public-Health-Statistics-Selected-Public-Health-in/Iqnk-2tcu, 18 May 2012.</w:t>
       </w:r>
     </w:p>
     <w:p/>
@@ -940,10 +889,7 @@
       </w:r>
       <w:proofErr w:type="spellEnd"/>
       <w:r>
-        <w:t xml:space="preserve"> o</w:t>
-      </w:r>
-      <w:r>
-        <w:t xml:space="preserve">ver seven units, </w:t>
+        <w:t xml:space="preserve"> over seven units, </w:t>
       </w:r>
       <w:proofErr w:type="spellStart"/>
       <w:r>
@@ -967,10 +913,7 @@
       </w:r>
       <w:proofErr w:type="gramEnd"/>
       <w:r>
-        <w:t xml:space="preserve"> usage for every month in 2010. Gas usage was found in the “TOTAL THERMS” column which also combined 2010’s mon</w:t>
-      </w:r>
-      <w:r>
-        <w:t xml:space="preserve">thly usage. </w:t>
+        <w:t xml:space="preserve"> usage for every month in 2010. Gas usage was found in the “TOTAL THERMS” column which also combined 2010’s monthly usage. </w:t>
       </w:r>
     </w:p>
     <w:p>
@@ -1057,10 +1000,7 @@
       </w:r>
       <w:proofErr w:type="spellEnd"/>
       <w:r>
-        <w:t xml:space="preserve"> show that there was a large difference in the t</w:t>
-      </w:r>
-      <w:r>
-        <w:t xml:space="preserve">ype of buildings in Chicago. Only 26 industrial building were listed. This number was so low compared to the other building types that it caused an issue when the graphs were created. </w:t>
+        <w:t xml:space="preserve"> show that there was a large difference in the type of buildings in Chicago. Only 26 industrial building were listed. This number was so low compared to the other building types that it caused an issue when the graphs were created. </w:t>
       </w:r>
       <w:r>
         <w:rPr>
@@ -1115,10 +1055,7 @@
     <w:p/>
     <w:p>
       <w:r>
-        <w:t>For this reason Industrial and Municipal buildings were grouped in th</w:t>
-      </w:r>
-      <w:r>
-        <w:t>e chart to the right. Even with this grouping we can see that they only make up .5% of the total buildings in Chicago. This graph also shows that the Multi story under 7 (Multi &lt;7</w:t>
+        <w:t>For this reason Industrial and Municipal buildings were grouped in the chart to the right. Even with this grouping we can see that they only make up .5% of the total buildings in Chicago. This graph also shows that the Multi story under 7 (Multi &lt;7</w:t>
       </w:r>
       <w:proofErr w:type="gramStart"/>
       <w:r>
@@ -1191,13 +1128,7 @@
         <w:rPr>
           <w:i/>
         </w:rPr>
-        <w:t>doub</w:t>
-      </w:r>
-      <w:r>
-        <w:rPr>
-          <w:i/>
-        </w:rPr>
-        <w:t>le</w:t>
+        <w:t>double</w:t>
       </w:r>
       <w:r>
         <w:t xml:space="preserve"> compared with single family buildings. Additionally single family buildings consumed more electricity than multi &lt; 7 building even though the total number of buildings were almost evenly split (first graph). </w:t>
@@ -1211,17 +1142,11 @@
     </w:p>
     <w:p>
       <w:r>
-        <w:t xml:space="preserve">For the second comparison we look at the </w:t>
-      </w:r>
-      <w:r>
-        <w:t xml:space="preserve">total electricity usage compared with total gas usage grouped by building type. The numbers illustrated below are divided by 1 million to make the </w:t>
+        <w:t xml:space="preserve">For the second comparison we look at the total electricity usage compared with total gas usage grouped by building type. The numbers illustrated below are divided by 1 million to make the </w:t>
       </w:r>
       <w:r>
         <w:lastRenderedPageBreak/>
-        <w:t>data more readable. As we can see Industrial and Municipal buildings once again have very little gas usage co</w:t>
-      </w:r>
-      <w:r>
-        <w:t xml:space="preserve">mpared with the other building types. </w:t>
+        <w:t xml:space="preserve">data more readable. As we can see Industrial and Municipal buildings once again have very little gas usage compared with the other building types. </w:t>
       </w:r>
     </w:p>
     <w:p>
@@ -1277,10 +1202,7 @@
       </w:r>
       <w:proofErr w:type="spellEnd"/>
       <w:r>
-        <w:t xml:space="preserve"> was used to create the graph below. This graph shows the total electricity vs gas usage based on building type. We can see that much more electricity was used than gas in 2010. Another observation is </w:t>
-      </w:r>
-      <w:r>
-        <w:t xml:space="preserve">that single family buildings used the most amount of gas. However, commercial buildings even though they only account for 11.6% of buildings consume about the same amount of gas as Multi &lt;7 and Single Family buildings.     </w:t>
+        <w:t xml:space="preserve"> was used to create the graph below. This graph shows the total electricity vs gas usage based on building type. We can see that much more electricity was used than gas in 2010. Another observation is that single family buildings used the most amount of gas. However, commercial buildings even though they only account for 11.6% of buildings consume about the same amount of gas as Multi &lt;7 and Single Family buildings.     </w:t>
       </w:r>
       <w:r>
         <w:rPr>
@@ -1336,8 +1258,6 @@
       <w:r>
         <w:br w:type="page"/>
       </w:r>
-      <w:bookmarkStart w:id="0" w:name="_GoBack"/>
-      <w:bookmarkEnd w:id="0"/>
     </w:p>
     <w:p>
       <w:r>
@@ -1608,9 +1528,10 @@
         </w:drawing>
       </w:r>
     </w:p>
-    <w:p/>
-    <w:p/>
-    <w:p/>
+    <w:p>
+      <w:bookmarkStart w:id="0" w:name="_GoBack"/>
+      <w:bookmarkEnd w:id="0"/>
+    </w:p>
     <w:p/>
     <w:p>
       <w:r>
